--- a/Report/14.5.2018report.docx
+++ b/Report/14.5.2018report.docx
@@ -482,25 +482,7 @@
                 <w:b/>
                 <w:bCs/>
               </w:rPr>
-              <w:t xml:space="preserve">I did </w:t>
-            </w:r>
-            <w:proofErr w:type="spellStart"/>
-            <w:r>
-              <w:rPr>
-                <w:rFonts w:ascii="Arial" w:hAnsi="Arial" w:cs="Arial"/>
-                <w:b/>
-                <w:bCs/>
-              </w:rPr>
-              <w:t>Mysql</w:t>
-            </w:r>
-            <w:proofErr w:type="spellEnd"/>
-            <w:r>
-              <w:rPr>
-                <w:rFonts w:ascii="Arial" w:hAnsi="Arial" w:cs="Arial"/>
-                <w:b/>
-                <w:bCs/>
-              </w:rPr>
-              <w:t xml:space="preserve"> installation setup.</w:t>
+              <w:t>I did Mysql installation setup.</w:t>
             </w:r>
           </w:p>
           <w:p>
@@ -623,8 +605,6 @@
                 <w:bCs/>
               </w:rPr>
             </w:pPr>
-            <w:bookmarkStart w:id="0" w:name="_GoBack"/>
-            <w:bookmarkEnd w:id="0"/>
           </w:p>
         </w:tc>
       </w:tr>
@@ -646,6 +626,14 @@
                 <w:bCs/>
               </w:rPr>
             </w:pPr>
+            <w:r>
+              <w:rPr>
+                <w:rFonts w:ascii="Arial" w:hAnsi="Arial" w:cs="Arial"/>
+                <w:b/>
+                <w:bCs/>
+              </w:rPr>
+              <w:t>2</w:t>
+            </w:r>
           </w:p>
         </w:tc>
         <w:tc>
@@ -662,6 +650,14 @@
                 <w:bCs/>
               </w:rPr>
             </w:pPr>
+            <w:r>
+              <w:rPr>
+                <w:rFonts w:ascii="Arial" w:hAnsi="Arial" w:cs="Arial"/>
+                <w:b/>
+                <w:bCs/>
+              </w:rPr>
+              <w:t>15.5.2018</w:t>
+            </w:r>
           </w:p>
         </w:tc>
         <w:tc>
@@ -671,12 +667,177 @@
           </w:tcPr>
           <w:p>
             <w:pPr>
-              <w:rPr>
-                <w:rFonts w:ascii="Arial" w:hAnsi="Arial" w:cs="Arial"/>
-                <w:b/>
-                <w:bCs/>
-              </w:rPr>
-            </w:pPr>
+              <w:pStyle w:val="ListParagraph"/>
+              <w:numPr>
+                <w:ilvl w:val="0"/>
+                <w:numId w:val="2"/>
+              </w:numPr>
+              <w:rPr>
+                <w:rFonts w:ascii="Arial" w:hAnsi="Arial" w:cs="Arial"/>
+                <w:b/>
+                <w:bCs/>
+              </w:rPr>
+            </w:pPr>
+            <w:r>
+              <w:rPr>
+                <w:rFonts w:ascii="Arial" w:hAnsi="Arial" w:cs="Arial"/>
+                <w:b/>
+                <w:bCs/>
+              </w:rPr>
+              <w:t>I attended the meeting.</w:t>
+            </w:r>
+          </w:p>
+          <w:p>
+            <w:pPr>
+              <w:pStyle w:val="ListParagraph"/>
+              <w:numPr>
+                <w:ilvl w:val="0"/>
+                <w:numId w:val="2"/>
+              </w:numPr>
+              <w:rPr>
+                <w:rFonts w:ascii="Arial" w:hAnsi="Arial" w:cs="Arial"/>
+                <w:b/>
+                <w:bCs/>
+              </w:rPr>
+            </w:pPr>
+            <w:r>
+              <w:rPr>
+                <w:rFonts w:ascii="Arial" w:hAnsi="Arial" w:cs="Arial"/>
+                <w:b/>
+                <w:bCs/>
+              </w:rPr>
+              <w:t>I learned about Eclipse filter, @Entity, @Table, @MappedSuperClass, Maven commands, Logger.</w:t>
+            </w:r>
+          </w:p>
+          <w:p>
+            <w:pPr>
+              <w:pStyle w:val="ListParagraph"/>
+              <w:numPr>
+                <w:ilvl w:val="0"/>
+                <w:numId w:val="2"/>
+              </w:numPr>
+              <w:rPr>
+                <w:rFonts w:ascii="Arial" w:hAnsi="Arial" w:cs="Arial"/>
+                <w:b/>
+                <w:bCs/>
+              </w:rPr>
+            </w:pPr>
+            <w:r>
+              <w:rPr>
+                <w:rFonts w:ascii="Arial" w:hAnsi="Arial" w:cs="Arial"/>
+                <w:b/>
+                <w:bCs/>
+              </w:rPr>
+              <w:t>I did to connect two projects by adding dependency</w:t>
+            </w:r>
+            <w:r>
+              <w:rPr>
+                <w:rFonts w:ascii="Arial" w:hAnsi="Arial" w:cs="Arial"/>
+                <w:b/>
+                <w:bCs/>
+              </w:rPr>
+              <w:t xml:space="preserve"> and modules</w:t>
+            </w:r>
+            <w:r>
+              <w:rPr>
+                <w:rFonts w:ascii="Arial" w:hAnsi="Arial" w:cs="Arial"/>
+                <w:b/>
+                <w:bCs/>
+              </w:rPr>
+              <w:t xml:space="preserve"> in pom.xml</w:t>
+            </w:r>
+            <w:r>
+              <w:rPr>
+                <w:rFonts w:ascii="Arial" w:hAnsi="Arial" w:cs="Arial"/>
+                <w:b/>
+                <w:bCs/>
+              </w:rPr>
+              <w:t>.</w:t>
+            </w:r>
+          </w:p>
+          <w:p>
+            <w:pPr>
+              <w:pStyle w:val="ListParagraph"/>
+              <w:numPr>
+                <w:ilvl w:val="0"/>
+                <w:numId w:val="2"/>
+              </w:numPr>
+              <w:rPr>
+                <w:rFonts w:ascii="Arial" w:hAnsi="Arial" w:cs="Arial"/>
+                <w:b/>
+                <w:bCs/>
+              </w:rPr>
+            </w:pPr>
+            <w:r>
+              <w:rPr>
+                <w:rFonts w:ascii="Arial" w:hAnsi="Arial" w:cs="Arial"/>
+                <w:b/>
+                <w:bCs/>
+              </w:rPr>
+              <w:t>I updated project structure.</w:t>
+            </w:r>
+          </w:p>
+          <w:p>
+            <w:pPr>
+              <w:pStyle w:val="ListParagraph"/>
+              <w:numPr>
+                <w:ilvl w:val="0"/>
+                <w:numId w:val="2"/>
+              </w:numPr>
+              <w:rPr>
+                <w:rFonts w:ascii="Arial" w:hAnsi="Arial" w:cs="Arial"/>
+                <w:b/>
+                <w:bCs/>
+              </w:rPr>
+            </w:pPr>
+            <w:r>
+              <w:rPr>
+                <w:rFonts w:ascii="Arial" w:hAnsi="Arial" w:cs="Arial"/>
+                <w:b/>
+                <w:bCs/>
+              </w:rPr>
+              <w:t xml:space="preserve">I did </w:t>
+            </w:r>
+            <w:bookmarkStart w:id="0" w:name="_GoBack"/>
+            <w:bookmarkEnd w:id="0"/>
+            <w:r>
+              <w:rPr>
+                <w:rFonts w:ascii="Arial" w:hAnsi="Arial" w:cs="Arial"/>
+                <w:b/>
+                <w:bCs/>
+              </w:rPr>
+              <w:t xml:space="preserve">refactoring </w:t>
+            </w:r>
+            <w:r>
+              <w:rPr>
+                <w:rFonts w:ascii="Arial" w:hAnsi="Arial" w:cs="Arial"/>
+                <w:b/>
+                <w:bCs/>
+              </w:rPr>
+              <w:t>for bizleap-ds project.</w:t>
+            </w:r>
+          </w:p>
+          <w:p>
+            <w:pPr>
+              <w:pStyle w:val="ListParagraph"/>
+              <w:numPr>
+                <w:ilvl w:val="0"/>
+                <w:numId w:val="2"/>
+              </w:numPr>
+              <w:rPr>
+                <w:rFonts w:ascii="Arial" w:hAnsi="Arial" w:cs="Arial"/>
+                <w:b/>
+                <w:bCs/>
+              </w:rPr>
+            </w:pPr>
+            <w:r>
+              <w:rPr>
+                <w:rFonts w:ascii="Arial" w:hAnsi="Arial" w:cs="Arial"/>
+                <w:b/>
+                <w:bCs/>
+              </w:rPr>
+              <w:t>I drew data flow and scenarios diagram for bizleap-ds project.</w:t>
+            </w:r>
           </w:p>
         </w:tc>
         <w:tc>
@@ -693,6 +854,14 @@
                 <w:bCs/>
               </w:rPr>
             </w:pPr>
+            <w:r>
+              <w:rPr>
+                <w:rFonts w:ascii="Arial" w:hAnsi="Arial" w:cs="Arial"/>
+                <w:b/>
+                <w:bCs/>
+              </w:rPr>
+              <w:t>Yes</w:t>
+            </w:r>
           </w:p>
         </w:tc>
         <w:tc>
@@ -1687,8 +1856,124 @@
       </w:rPr>
     </w:lvl>
   </w:abstractNum>
+  <w:abstractNum w:abstractNumId="1" w15:restartNumberingAfterBreak="0">
+    <w:nsid w:val="4DD52C9E"/>
+    <w:multiLevelType w:val="hybridMultilevel"/>
+    <w:tmpl w:val="DA8A733E"/>
+    <w:lvl w:ilvl="0" w:tplc="04090001">
+      <w:start w:val="1"/>
+      <w:numFmt w:val="bullet"/>
+      <w:lvlText w:val=""/>
+      <w:lvlJc w:val="left"/>
+      <w:pPr>
+        <w:ind w:left="720" w:hanging="360"/>
+      </w:pPr>
+      <w:rPr>
+        <w:rFonts w:ascii="Symbol" w:hAnsi="Symbol" w:hint="default"/>
+      </w:rPr>
+    </w:lvl>
+    <w:lvl w:ilvl="1" w:tplc="04090003" w:tentative="1">
+      <w:start w:val="1"/>
+      <w:numFmt w:val="bullet"/>
+      <w:lvlText w:val="o"/>
+      <w:lvlJc w:val="left"/>
+      <w:pPr>
+        <w:ind w:left="1440" w:hanging="360"/>
+      </w:pPr>
+      <w:rPr>
+        <w:rFonts w:ascii="Courier New" w:hAnsi="Courier New" w:cs="Courier New" w:hint="default"/>
+      </w:rPr>
+    </w:lvl>
+    <w:lvl w:ilvl="2" w:tplc="04090005" w:tentative="1">
+      <w:start w:val="1"/>
+      <w:numFmt w:val="bullet"/>
+      <w:lvlText w:val=""/>
+      <w:lvlJc w:val="left"/>
+      <w:pPr>
+        <w:ind w:left="2160" w:hanging="360"/>
+      </w:pPr>
+      <w:rPr>
+        <w:rFonts w:ascii="Wingdings" w:hAnsi="Wingdings" w:hint="default"/>
+      </w:rPr>
+    </w:lvl>
+    <w:lvl w:ilvl="3" w:tplc="04090001" w:tentative="1">
+      <w:start w:val="1"/>
+      <w:numFmt w:val="bullet"/>
+      <w:lvlText w:val=""/>
+      <w:lvlJc w:val="left"/>
+      <w:pPr>
+        <w:ind w:left="2880" w:hanging="360"/>
+      </w:pPr>
+      <w:rPr>
+        <w:rFonts w:ascii="Symbol" w:hAnsi="Symbol" w:hint="default"/>
+      </w:rPr>
+    </w:lvl>
+    <w:lvl w:ilvl="4" w:tplc="04090003" w:tentative="1">
+      <w:start w:val="1"/>
+      <w:numFmt w:val="bullet"/>
+      <w:lvlText w:val="o"/>
+      <w:lvlJc w:val="left"/>
+      <w:pPr>
+        <w:ind w:left="3600" w:hanging="360"/>
+      </w:pPr>
+      <w:rPr>
+        <w:rFonts w:ascii="Courier New" w:hAnsi="Courier New" w:cs="Courier New" w:hint="default"/>
+      </w:rPr>
+    </w:lvl>
+    <w:lvl w:ilvl="5" w:tplc="04090005" w:tentative="1">
+      <w:start w:val="1"/>
+      <w:numFmt w:val="bullet"/>
+      <w:lvlText w:val=""/>
+      <w:lvlJc w:val="left"/>
+      <w:pPr>
+        <w:ind w:left="4320" w:hanging="360"/>
+      </w:pPr>
+      <w:rPr>
+        <w:rFonts w:ascii="Wingdings" w:hAnsi="Wingdings" w:hint="default"/>
+      </w:rPr>
+    </w:lvl>
+    <w:lvl w:ilvl="6" w:tplc="04090001" w:tentative="1">
+      <w:start w:val="1"/>
+      <w:numFmt w:val="bullet"/>
+      <w:lvlText w:val=""/>
+      <w:lvlJc w:val="left"/>
+      <w:pPr>
+        <w:ind w:left="5040" w:hanging="360"/>
+      </w:pPr>
+      <w:rPr>
+        <w:rFonts w:ascii="Symbol" w:hAnsi="Symbol" w:hint="default"/>
+      </w:rPr>
+    </w:lvl>
+    <w:lvl w:ilvl="7" w:tplc="04090003" w:tentative="1">
+      <w:start w:val="1"/>
+      <w:numFmt w:val="bullet"/>
+      <w:lvlText w:val="o"/>
+      <w:lvlJc w:val="left"/>
+      <w:pPr>
+        <w:ind w:left="5760" w:hanging="360"/>
+      </w:pPr>
+      <w:rPr>
+        <w:rFonts w:ascii="Courier New" w:hAnsi="Courier New" w:cs="Courier New" w:hint="default"/>
+      </w:rPr>
+    </w:lvl>
+    <w:lvl w:ilvl="8" w:tplc="04090005" w:tentative="1">
+      <w:start w:val="1"/>
+      <w:numFmt w:val="bullet"/>
+      <w:lvlText w:val=""/>
+      <w:lvlJc w:val="left"/>
+      <w:pPr>
+        <w:ind w:left="6480" w:hanging="360"/>
+      </w:pPr>
+      <w:rPr>
+        <w:rFonts w:ascii="Wingdings" w:hAnsi="Wingdings" w:hint="default"/>
+      </w:rPr>
+    </w:lvl>
+  </w:abstractNum>
   <w:num w:numId="1">
     <w:abstractNumId w:val="0"/>
+  </w:num>
+  <w:num w:numId="2">
+    <w:abstractNumId w:val="1"/>
   </w:num>
 </w:numbering>
 </file>
@@ -2423,7 +2708,7 @@
 </file>
 
 <file path=customXml/itemProps1.xml><?xml version="1.0" encoding="utf-8"?>
-<ds:datastoreItem xmlns:ds="http://schemas.openxmlformats.org/officeDocument/2006/customXml" ds:itemID="{B70DC8CD-232A-43D5-B756-F52AEC1275A3}">
+<ds:datastoreItem xmlns:ds="http://schemas.openxmlformats.org/officeDocument/2006/customXml" ds:itemID="{16953002-F07B-4294-A081-5ED55C5A4F3D}">
   <ds:schemaRefs>
     <ds:schemaRef ds:uri="http://schemas.openxmlformats.org/officeDocument/2006/bibliography"/>
   </ds:schemaRefs>

--- a/Report/14.5.2018report.docx
+++ b/Report/14.5.2018report.docx
@@ -798,8 +798,6 @@
               </w:rPr>
               <w:t xml:space="preserve">I did </w:t>
             </w:r>
-            <w:bookmarkStart w:id="0" w:name="_GoBack"/>
-            <w:bookmarkEnd w:id="0"/>
             <w:r>
               <w:rPr>
                 <w:rFonts w:ascii="Arial" w:hAnsi="Arial" w:cs="Arial"/>
@@ -898,6 +896,14 @@
                 <w:bCs/>
               </w:rPr>
             </w:pPr>
+            <w:r>
+              <w:rPr>
+                <w:rFonts w:ascii="Arial" w:hAnsi="Arial" w:cs="Arial"/>
+                <w:b/>
+                <w:bCs/>
+              </w:rPr>
+              <w:t>3</w:t>
+            </w:r>
           </w:p>
         </w:tc>
         <w:tc>
@@ -914,6 +920,14 @@
                 <w:bCs/>
               </w:rPr>
             </w:pPr>
+            <w:r>
+              <w:rPr>
+                <w:rFonts w:ascii="Arial" w:hAnsi="Arial" w:cs="Arial"/>
+                <w:b/>
+                <w:bCs/>
+              </w:rPr>
+              <w:t>16.5.2018</w:t>
+            </w:r>
           </w:p>
         </w:tc>
         <w:tc>
@@ -923,12 +937,153 @@
           </w:tcPr>
           <w:p>
             <w:pPr>
-              <w:rPr>
-                <w:rFonts w:ascii="Arial" w:hAnsi="Arial" w:cs="Arial"/>
-                <w:b/>
-                <w:bCs/>
-              </w:rPr>
-            </w:pPr>
+              <w:pStyle w:val="ListParagraph"/>
+              <w:numPr>
+                <w:ilvl w:val="0"/>
+                <w:numId w:val="3"/>
+              </w:numPr>
+              <w:rPr>
+                <w:rFonts w:ascii="Arial" w:hAnsi="Arial" w:cs="Arial"/>
+                <w:b/>
+                <w:bCs/>
+              </w:rPr>
+            </w:pPr>
+            <w:r>
+              <w:rPr>
+                <w:rFonts w:ascii="Arial" w:hAnsi="Arial" w:cs="Arial"/>
+                <w:b/>
+                <w:bCs/>
+              </w:rPr>
+              <w:t>I attended the meeting.</w:t>
+            </w:r>
+          </w:p>
+          <w:p>
+            <w:pPr>
+              <w:pStyle w:val="ListParagraph"/>
+              <w:numPr>
+                <w:ilvl w:val="0"/>
+                <w:numId w:val="3"/>
+              </w:numPr>
+              <w:rPr>
+                <w:rFonts w:ascii="Arial" w:hAnsi="Arial" w:cs="Arial"/>
+                <w:b/>
+                <w:bCs/>
+              </w:rPr>
+            </w:pPr>
+            <w:r>
+              <w:rPr>
+                <w:rFonts w:ascii="Arial" w:hAnsi="Arial" w:cs="Arial"/>
+                <w:b/>
+                <w:bCs/>
+              </w:rPr>
+              <w:t>I learned about “Spring Container” and “Hibernate”.</w:t>
+            </w:r>
+          </w:p>
+          <w:p>
+            <w:pPr>
+              <w:pStyle w:val="ListParagraph"/>
+              <w:numPr>
+                <w:ilvl w:val="0"/>
+                <w:numId w:val="3"/>
+              </w:numPr>
+              <w:rPr>
+                <w:rFonts w:ascii="Arial" w:hAnsi="Arial" w:cs="Arial"/>
+                <w:b/>
+                <w:bCs/>
+              </w:rPr>
+            </w:pPr>
+            <w:r>
+              <w:rPr>
+                <w:rFonts w:ascii="Arial" w:hAnsi="Arial" w:cs="Arial"/>
+                <w:b/>
+                <w:bCs/>
+              </w:rPr>
+              <w:t>I updated project structure.</w:t>
+            </w:r>
+          </w:p>
+          <w:p>
+            <w:pPr>
+              <w:pStyle w:val="ListParagraph"/>
+              <w:numPr>
+                <w:ilvl w:val="0"/>
+                <w:numId w:val="3"/>
+              </w:numPr>
+              <w:rPr>
+                <w:rFonts w:ascii="Arial" w:hAnsi="Arial" w:cs="Arial"/>
+                <w:b/>
+                <w:bCs/>
+              </w:rPr>
+            </w:pPr>
+            <w:r>
+              <w:rPr>
+                <w:rFonts w:ascii="Arial" w:hAnsi="Arial" w:cs="Arial"/>
+                <w:b/>
+                <w:bCs/>
+              </w:rPr>
+              <w:t>I did refactoring for bizleap-ds project.</w:t>
+            </w:r>
+          </w:p>
+          <w:p>
+            <w:pPr>
+              <w:pStyle w:val="ListParagraph"/>
+              <w:numPr>
+                <w:ilvl w:val="0"/>
+                <w:numId w:val="3"/>
+              </w:numPr>
+              <w:rPr>
+                <w:rFonts w:ascii="Arial" w:hAnsi="Arial" w:cs="Arial"/>
+                <w:b/>
+                <w:bCs/>
+              </w:rPr>
+            </w:pPr>
+            <w:r>
+              <w:rPr>
+                <w:rFonts w:ascii="Arial" w:hAnsi="Arial" w:cs="Arial"/>
+                <w:b/>
+                <w:bCs/>
+              </w:rPr>
+              <w:t>I did service implementation and error fix.</w:t>
+            </w:r>
+          </w:p>
+          <w:p>
+            <w:pPr>
+              <w:pStyle w:val="ListParagraph"/>
+              <w:numPr>
+                <w:ilvl w:val="0"/>
+                <w:numId w:val="3"/>
+              </w:numPr>
+              <w:rPr>
+                <w:rFonts w:ascii="Arial" w:hAnsi="Arial" w:cs="Arial"/>
+                <w:b/>
+                <w:bCs/>
+              </w:rPr>
+            </w:pPr>
+            <w:r>
+              <w:rPr>
+                <w:rFonts w:ascii="Arial" w:hAnsi="Arial" w:cs="Arial"/>
+                <w:b/>
+                <w:bCs/>
+              </w:rPr>
+              <w:t>I created</w:t>
+            </w:r>
+            <w:r>
+              <w:rPr>
+                <w:rFonts w:ascii="Arial" w:hAnsi="Arial" w:cs="Arial"/>
+                <w:b/>
+                <w:bCs/>
+              </w:rPr>
+              <w:t xml:space="preserve"> a</w:t>
+            </w:r>
+            <w:bookmarkStart w:id="0" w:name="_GoBack"/>
+            <w:bookmarkEnd w:id="0"/>
+            <w:r>
+              <w:rPr>
+                <w:rFonts w:ascii="Arial" w:hAnsi="Arial" w:cs="Arial"/>
+                <w:b/>
+                <w:bCs/>
+              </w:rPr>
+              <w:t xml:space="preserve"> database.</w:t>
+            </w:r>
           </w:p>
         </w:tc>
         <w:tc>
@@ -945,6 +1100,14 @@
                 <w:bCs/>
               </w:rPr>
             </w:pPr>
+            <w:r>
+              <w:rPr>
+                <w:rFonts w:ascii="Arial" w:hAnsi="Arial" w:cs="Arial"/>
+                <w:b/>
+                <w:bCs/>
+              </w:rPr>
+              <w:t>Yes</w:t>
+            </w:r>
           </w:p>
         </w:tc>
         <w:tc>
@@ -1627,6 +1790,7 @@
           <w:sz w:val="24"/>
           <w:szCs w:val="24"/>
         </w:rPr>
+        <w:lastRenderedPageBreak/>
         <mc:AlternateContent>
           <mc:Choice Requires="wps">
             <w:drawing>
@@ -1857,9 +2021,9 @@
     </w:lvl>
   </w:abstractNum>
   <w:abstractNum w:abstractNumId="1" w15:restartNumberingAfterBreak="0">
-    <w:nsid w:val="4DD52C9E"/>
+    <w:nsid w:val="4A2358BF"/>
     <w:multiLevelType w:val="hybridMultilevel"/>
-    <w:tmpl w:val="DA8A733E"/>
+    <w:tmpl w:val="CE6EDAD6"/>
     <w:lvl w:ilvl="0" w:tplc="04090001">
       <w:start w:val="1"/>
       <w:numFmt w:val="bullet"/>
@@ -1969,10 +2133,126 @@
       </w:rPr>
     </w:lvl>
   </w:abstractNum>
+  <w:abstractNum w:abstractNumId="2" w15:restartNumberingAfterBreak="0">
+    <w:nsid w:val="4DD52C9E"/>
+    <w:multiLevelType w:val="hybridMultilevel"/>
+    <w:tmpl w:val="DA8A733E"/>
+    <w:lvl w:ilvl="0" w:tplc="04090001">
+      <w:start w:val="1"/>
+      <w:numFmt w:val="bullet"/>
+      <w:lvlText w:val=""/>
+      <w:lvlJc w:val="left"/>
+      <w:pPr>
+        <w:ind w:left="720" w:hanging="360"/>
+      </w:pPr>
+      <w:rPr>
+        <w:rFonts w:ascii="Symbol" w:hAnsi="Symbol" w:hint="default"/>
+      </w:rPr>
+    </w:lvl>
+    <w:lvl w:ilvl="1" w:tplc="04090003" w:tentative="1">
+      <w:start w:val="1"/>
+      <w:numFmt w:val="bullet"/>
+      <w:lvlText w:val="o"/>
+      <w:lvlJc w:val="left"/>
+      <w:pPr>
+        <w:ind w:left="1440" w:hanging="360"/>
+      </w:pPr>
+      <w:rPr>
+        <w:rFonts w:ascii="Courier New" w:hAnsi="Courier New" w:cs="Courier New" w:hint="default"/>
+      </w:rPr>
+    </w:lvl>
+    <w:lvl w:ilvl="2" w:tplc="04090005" w:tentative="1">
+      <w:start w:val="1"/>
+      <w:numFmt w:val="bullet"/>
+      <w:lvlText w:val=""/>
+      <w:lvlJc w:val="left"/>
+      <w:pPr>
+        <w:ind w:left="2160" w:hanging="360"/>
+      </w:pPr>
+      <w:rPr>
+        <w:rFonts w:ascii="Wingdings" w:hAnsi="Wingdings" w:hint="default"/>
+      </w:rPr>
+    </w:lvl>
+    <w:lvl w:ilvl="3" w:tplc="04090001" w:tentative="1">
+      <w:start w:val="1"/>
+      <w:numFmt w:val="bullet"/>
+      <w:lvlText w:val=""/>
+      <w:lvlJc w:val="left"/>
+      <w:pPr>
+        <w:ind w:left="2880" w:hanging="360"/>
+      </w:pPr>
+      <w:rPr>
+        <w:rFonts w:ascii="Symbol" w:hAnsi="Symbol" w:hint="default"/>
+      </w:rPr>
+    </w:lvl>
+    <w:lvl w:ilvl="4" w:tplc="04090003" w:tentative="1">
+      <w:start w:val="1"/>
+      <w:numFmt w:val="bullet"/>
+      <w:lvlText w:val="o"/>
+      <w:lvlJc w:val="left"/>
+      <w:pPr>
+        <w:ind w:left="3600" w:hanging="360"/>
+      </w:pPr>
+      <w:rPr>
+        <w:rFonts w:ascii="Courier New" w:hAnsi="Courier New" w:cs="Courier New" w:hint="default"/>
+      </w:rPr>
+    </w:lvl>
+    <w:lvl w:ilvl="5" w:tplc="04090005" w:tentative="1">
+      <w:start w:val="1"/>
+      <w:numFmt w:val="bullet"/>
+      <w:lvlText w:val=""/>
+      <w:lvlJc w:val="left"/>
+      <w:pPr>
+        <w:ind w:left="4320" w:hanging="360"/>
+      </w:pPr>
+      <w:rPr>
+        <w:rFonts w:ascii="Wingdings" w:hAnsi="Wingdings" w:hint="default"/>
+      </w:rPr>
+    </w:lvl>
+    <w:lvl w:ilvl="6" w:tplc="04090001" w:tentative="1">
+      <w:start w:val="1"/>
+      <w:numFmt w:val="bullet"/>
+      <w:lvlText w:val=""/>
+      <w:lvlJc w:val="left"/>
+      <w:pPr>
+        <w:ind w:left="5040" w:hanging="360"/>
+      </w:pPr>
+      <w:rPr>
+        <w:rFonts w:ascii="Symbol" w:hAnsi="Symbol" w:hint="default"/>
+      </w:rPr>
+    </w:lvl>
+    <w:lvl w:ilvl="7" w:tplc="04090003" w:tentative="1">
+      <w:start w:val="1"/>
+      <w:numFmt w:val="bullet"/>
+      <w:lvlText w:val="o"/>
+      <w:lvlJc w:val="left"/>
+      <w:pPr>
+        <w:ind w:left="5760" w:hanging="360"/>
+      </w:pPr>
+      <w:rPr>
+        <w:rFonts w:ascii="Courier New" w:hAnsi="Courier New" w:cs="Courier New" w:hint="default"/>
+      </w:rPr>
+    </w:lvl>
+    <w:lvl w:ilvl="8" w:tplc="04090005" w:tentative="1">
+      <w:start w:val="1"/>
+      <w:numFmt w:val="bullet"/>
+      <w:lvlText w:val=""/>
+      <w:lvlJc w:val="left"/>
+      <w:pPr>
+        <w:ind w:left="6480" w:hanging="360"/>
+      </w:pPr>
+      <w:rPr>
+        <w:rFonts w:ascii="Wingdings" w:hAnsi="Wingdings" w:hint="default"/>
+      </w:rPr>
+    </w:lvl>
+  </w:abstractNum>
   <w:num w:numId="1">
     <w:abstractNumId w:val="0"/>
   </w:num>
   <w:num w:numId="2">
+    <w:abstractNumId w:val="2"/>
+  </w:num>
+  <w:num w:numId="3">
     <w:abstractNumId w:val="1"/>
   </w:num>
 </w:numbering>
@@ -2708,7 +2988,7 @@
 </file>
 
 <file path=customXml/itemProps1.xml><?xml version="1.0" encoding="utf-8"?>
-<ds:datastoreItem xmlns:ds="http://schemas.openxmlformats.org/officeDocument/2006/customXml" ds:itemID="{16953002-F07B-4294-A081-5ED55C5A4F3D}">
+<ds:datastoreItem xmlns:ds="http://schemas.openxmlformats.org/officeDocument/2006/customXml" ds:itemID="{08831505-D828-44E0-A2EC-6F9B757EAB2C}">
   <ds:schemaRefs>
     <ds:schemaRef ds:uri="http://schemas.openxmlformats.org/officeDocument/2006/bibliography"/>
   </ds:schemaRefs>

--- a/Report/14.5.2018report.docx
+++ b/Report/14.5.2018report.docx
@@ -1074,8 +1074,6 @@
               </w:rPr>
               <w:t xml:space="preserve"> a</w:t>
             </w:r>
-            <w:bookmarkStart w:id="0" w:name="_GoBack"/>
-            <w:bookmarkEnd w:id="0"/>
             <w:r>
               <w:rPr>
                 <w:rFonts w:ascii="Arial" w:hAnsi="Arial" w:cs="Arial"/>
@@ -1144,6 +1142,15 @@
                 <w:bCs/>
               </w:rPr>
             </w:pPr>
+            <w:r>
+              <w:rPr>
+                <w:rFonts w:ascii="Arial" w:hAnsi="Arial" w:cs="Arial"/>
+                <w:b/>
+                <w:bCs/>
+              </w:rPr>
+              <w:lastRenderedPageBreak/>
+              <w:t>4</w:t>
+            </w:r>
           </w:p>
         </w:tc>
         <w:tc>
@@ -1160,6 +1167,14 @@
                 <w:bCs/>
               </w:rPr>
             </w:pPr>
+            <w:r>
+              <w:rPr>
+                <w:rFonts w:ascii="Arial" w:hAnsi="Arial" w:cs="Arial"/>
+                <w:b/>
+                <w:bCs/>
+              </w:rPr>
+              <w:t>17.5.2018</w:t>
+            </w:r>
           </w:p>
         </w:tc>
         <w:tc>
@@ -1169,12 +1184,113 @@
           </w:tcPr>
           <w:p>
             <w:pPr>
-              <w:rPr>
-                <w:rFonts w:ascii="Arial" w:hAnsi="Arial" w:cs="Arial"/>
-                <w:b/>
-                <w:bCs/>
-              </w:rPr>
-            </w:pPr>
+              <w:pStyle w:val="ListParagraph"/>
+              <w:numPr>
+                <w:ilvl w:val="0"/>
+                <w:numId w:val="4"/>
+              </w:numPr>
+              <w:rPr>
+                <w:rFonts w:ascii="Arial" w:hAnsi="Arial" w:cs="Arial"/>
+                <w:b/>
+                <w:bCs/>
+              </w:rPr>
+            </w:pPr>
+            <w:r>
+              <w:rPr>
+                <w:rFonts w:ascii="Arial" w:hAnsi="Arial" w:cs="Arial"/>
+                <w:b/>
+                <w:bCs/>
+              </w:rPr>
+              <w:t>I attended the meeting.</w:t>
+            </w:r>
+          </w:p>
+          <w:p>
+            <w:pPr>
+              <w:pStyle w:val="ListParagraph"/>
+              <w:numPr>
+                <w:ilvl w:val="0"/>
+                <w:numId w:val="4"/>
+              </w:numPr>
+              <w:rPr>
+                <w:rFonts w:ascii="Arial" w:hAnsi="Arial" w:cs="Arial"/>
+                <w:b/>
+                <w:bCs/>
+              </w:rPr>
+            </w:pPr>
+            <w:r>
+              <w:rPr>
+                <w:rFonts w:ascii="Arial" w:hAnsi="Arial" w:cs="Arial"/>
+                <w:b/>
+                <w:bCs/>
+              </w:rPr>
+              <w:t>I updated BizLeap Data Service project.</w:t>
+            </w:r>
+          </w:p>
+          <w:p>
+            <w:pPr>
+              <w:pStyle w:val="ListParagraph"/>
+              <w:numPr>
+                <w:ilvl w:val="0"/>
+                <w:numId w:val="4"/>
+              </w:numPr>
+              <w:rPr>
+                <w:rFonts w:ascii="Arial" w:hAnsi="Arial" w:cs="Arial"/>
+                <w:b/>
+                <w:bCs/>
+              </w:rPr>
+            </w:pPr>
+            <w:r>
+              <w:rPr>
+                <w:rFonts w:ascii="Arial" w:hAnsi="Arial" w:cs="Arial"/>
+                <w:b/>
+                <w:bCs/>
+              </w:rPr>
+              <w:t>I did error fixing.</w:t>
+            </w:r>
+          </w:p>
+          <w:p>
+            <w:pPr>
+              <w:pStyle w:val="ListParagraph"/>
+              <w:numPr>
+                <w:ilvl w:val="0"/>
+                <w:numId w:val="4"/>
+              </w:numPr>
+              <w:rPr>
+                <w:rFonts w:ascii="Arial" w:hAnsi="Arial" w:cs="Arial"/>
+                <w:b/>
+                <w:bCs/>
+              </w:rPr>
+            </w:pPr>
+            <w:r>
+              <w:rPr>
+                <w:rFonts w:ascii="Arial" w:hAnsi="Arial" w:cs="Arial"/>
+                <w:b/>
+                <w:bCs/>
+              </w:rPr>
+              <w:t>I learned about “Spring” lecture.</w:t>
+            </w:r>
+          </w:p>
+          <w:p>
+            <w:pPr>
+              <w:pStyle w:val="ListParagraph"/>
+              <w:numPr>
+                <w:ilvl w:val="0"/>
+                <w:numId w:val="4"/>
+              </w:numPr>
+              <w:rPr>
+                <w:rFonts w:ascii="Arial" w:hAnsi="Arial" w:cs="Arial"/>
+                <w:b/>
+                <w:bCs/>
+              </w:rPr>
+            </w:pPr>
+            <w:r>
+              <w:rPr>
+                <w:rFonts w:ascii="Arial" w:hAnsi="Arial" w:cs="Arial"/>
+                <w:b/>
+                <w:bCs/>
+              </w:rPr>
+              <w:t>I learned about “vim” tutorial.</w:t>
+            </w:r>
           </w:p>
         </w:tc>
         <w:tc>
@@ -1191,6 +1307,14 @@
                 <w:bCs/>
               </w:rPr>
             </w:pPr>
+            <w:r>
+              <w:rPr>
+                <w:rFonts w:ascii="Arial" w:hAnsi="Arial" w:cs="Arial"/>
+                <w:b/>
+                <w:bCs/>
+              </w:rPr>
+              <w:t>Yes</w:t>
+            </w:r>
           </w:p>
         </w:tc>
         <w:tc>
@@ -1227,6 +1351,14 @@
                 <w:bCs/>
               </w:rPr>
             </w:pPr>
+            <w:r>
+              <w:rPr>
+                <w:rFonts w:ascii="Arial" w:hAnsi="Arial" w:cs="Arial"/>
+                <w:b/>
+                <w:bCs/>
+              </w:rPr>
+              <w:t>5</w:t>
+            </w:r>
           </w:p>
         </w:tc>
         <w:tc>
@@ -1243,6 +1375,14 @@
                 <w:bCs/>
               </w:rPr>
             </w:pPr>
+            <w:r>
+              <w:rPr>
+                <w:rFonts w:ascii="Arial" w:hAnsi="Arial" w:cs="Arial"/>
+                <w:b/>
+                <w:bCs/>
+              </w:rPr>
+              <w:t>18.5.2018</w:t>
+            </w:r>
           </w:p>
         </w:tc>
         <w:tc>
@@ -1252,6 +1392,97 @@
           </w:tcPr>
           <w:p>
             <w:pPr>
+              <w:pStyle w:val="ListParagraph"/>
+              <w:numPr>
+                <w:ilvl w:val="0"/>
+                <w:numId w:val="5"/>
+              </w:numPr>
+              <w:rPr>
+                <w:rFonts w:ascii="Arial" w:hAnsi="Arial" w:cs="Arial"/>
+                <w:b/>
+                <w:bCs/>
+              </w:rPr>
+            </w:pPr>
+            <w:r>
+              <w:rPr>
+                <w:rFonts w:ascii="Arial" w:hAnsi="Arial" w:cs="Arial"/>
+                <w:b/>
+                <w:bCs/>
+              </w:rPr>
+              <w:t>I attended the meeting.</w:t>
+            </w:r>
+          </w:p>
+          <w:p>
+            <w:pPr>
+              <w:pStyle w:val="ListParagraph"/>
+              <w:numPr>
+                <w:ilvl w:val="0"/>
+                <w:numId w:val="5"/>
+              </w:numPr>
+              <w:rPr>
+                <w:rFonts w:ascii="Arial" w:hAnsi="Arial" w:cs="Arial"/>
+                <w:b/>
+                <w:bCs/>
+              </w:rPr>
+            </w:pPr>
+            <w:r>
+              <w:rPr>
+                <w:rFonts w:ascii="Arial" w:hAnsi="Arial" w:cs="Arial"/>
+                <w:b/>
+                <w:bCs/>
+              </w:rPr>
+              <w:t>I updated BizLeap Data Service project.</w:t>
+            </w:r>
+          </w:p>
+          <w:p>
+            <w:pPr>
+              <w:pStyle w:val="ListParagraph"/>
+              <w:numPr>
+                <w:ilvl w:val="0"/>
+                <w:numId w:val="5"/>
+              </w:numPr>
+              <w:rPr>
+                <w:rFonts w:ascii="Arial" w:hAnsi="Arial" w:cs="Arial"/>
+                <w:b/>
+                <w:bCs/>
+              </w:rPr>
+            </w:pPr>
+            <w:r>
+              <w:rPr>
+                <w:rFonts w:ascii="Arial" w:hAnsi="Arial" w:cs="Arial"/>
+                <w:b/>
+                <w:bCs/>
+              </w:rPr>
+              <w:t>I did error fixing.</w:t>
+            </w:r>
+          </w:p>
+          <w:p>
+            <w:pPr>
+              <w:pStyle w:val="ListParagraph"/>
+              <w:numPr>
+                <w:ilvl w:val="0"/>
+                <w:numId w:val="5"/>
+              </w:numPr>
+              <w:rPr>
+                <w:rFonts w:ascii="Arial" w:hAnsi="Arial" w:cs="Arial"/>
+                <w:b/>
+                <w:bCs/>
+              </w:rPr>
+            </w:pPr>
+            <w:r>
+              <w:rPr>
+                <w:rFonts w:ascii="Arial" w:hAnsi="Arial" w:cs="Arial"/>
+                <w:b/>
+                <w:bCs/>
+              </w:rPr>
+              <w:t>I learned about Spring lecture.</w:t>
+            </w:r>
+            <w:bookmarkStart w:id="0" w:name="_GoBack"/>
+            <w:bookmarkEnd w:id="0"/>
+          </w:p>
+          <w:p>
+            <w:pPr>
+              <w:ind w:left="360"/>
               <w:rPr>
                 <w:rFonts w:ascii="Arial" w:hAnsi="Arial" w:cs="Arial"/>
                 <w:b/>
@@ -1274,6 +1505,14 @@
                 <w:bCs/>
               </w:rPr>
             </w:pPr>
+            <w:r>
+              <w:rPr>
+                <w:rFonts w:ascii="Arial" w:hAnsi="Arial" w:cs="Arial"/>
+                <w:b/>
+                <w:bCs/>
+              </w:rPr>
+              <w:t>Yes</w:t>
+            </w:r>
           </w:p>
         </w:tc>
         <w:tc>
@@ -1908,6 +2147,119 @@
 <file path=word/numbering.xml><?xml version="1.0" encoding="utf-8"?>
 <w:numbering xmlns:wpc="http://schemas.microsoft.com/office/word/2010/wordprocessingCanvas" xmlns:cx="http://schemas.microsoft.com/office/drawing/2014/chartex" xmlns:mc="http://schemas.openxmlformats.org/markup-compatibility/2006" xmlns:o="urn:schemas-microsoft-com:office:office" xmlns:r="http://schemas.openxmlformats.org/officeDocument/2006/relationships" xmlns:m="http://schemas.openxmlformats.org/officeDocument/2006/math" xmlns:v="urn:schemas-microsoft-com:vml" xmlns:wp14="http://schemas.microsoft.com/office/word/2010/wordprocessingDrawing" xmlns:wp="http://schemas.openxmlformats.org/drawingml/2006/wordprocessingDrawing" xmlns:w10="urn:schemas-microsoft-com:office:word" xmlns:w="http://schemas.openxmlformats.org/wordprocessingml/2006/main" xmlns:w14="http://schemas.microsoft.com/office/word/2010/wordml" xmlns:w15="http://schemas.microsoft.com/office/word/2012/wordml" xmlns:w16se="http://schemas.microsoft.com/office/word/2015/wordml/symex" xmlns:wpg="http://schemas.microsoft.com/office/word/2010/wordprocessingGroup" xmlns:wpi="http://schemas.microsoft.com/office/word/2010/wordprocessingInk" xmlns:wne="http://schemas.microsoft.com/office/word/2006/wordml" xmlns:wps="http://schemas.microsoft.com/office/word/2010/wordprocessingShape" mc:Ignorable="w14 w15 w16se wp14">
   <w:abstractNum w:abstractNumId="0" w15:restartNumberingAfterBreak="0">
+    <w:nsid w:val="1C163663"/>
+    <w:multiLevelType w:val="hybridMultilevel"/>
+    <w:tmpl w:val="726AAB92"/>
+    <w:lvl w:ilvl="0" w:tplc="04090001">
+      <w:start w:val="1"/>
+      <w:numFmt w:val="bullet"/>
+      <w:lvlText w:val=""/>
+      <w:lvlJc w:val="left"/>
+      <w:pPr>
+        <w:ind w:left="720" w:hanging="360"/>
+      </w:pPr>
+      <w:rPr>
+        <w:rFonts w:ascii="Symbol" w:hAnsi="Symbol" w:hint="default"/>
+      </w:rPr>
+    </w:lvl>
+    <w:lvl w:ilvl="1" w:tplc="04090003" w:tentative="1">
+      <w:start w:val="1"/>
+      <w:numFmt w:val="bullet"/>
+      <w:lvlText w:val="o"/>
+      <w:lvlJc w:val="left"/>
+      <w:pPr>
+        <w:ind w:left="1440" w:hanging="360"/>
+      </w:pPr>
+      <w:rPr>
+        <w:rFonts w:ascii="Courier New" w:hAnsi="Courier New" w:cs="Courier New" w:hint="default"/>
+      </w:rPr>
+    </w:lvl>
+    <w:lvl w:ilvl="2" w:tplc="04090005" w:tentative="1">
+      <w:start w:val="1"/>
+      <w:numFmt w:val="bullet"/>
+      <w:lvlText w:val=""/>
+      <w:lvlJc w:val="left"/>
+      <w:pPr>
+        <w:ind w:left="2160" w:hanging="360"/>
+      </w:pPr>
+      <w:rPr>
+        <w:rFonts w:ascii="Wingdings" w:hAnsi="Wingdings" w:hint="default"/>
+      </w:rPr>
+    </w:lvl>
+    <w:lvl w:ilvl="3" w:tplc="04090001" w:tentative="1">
+      <w:start w:val="1"/>
+      <w:numFmt w:val="bullet"/>
+      <w:lvlText w:val=""/>
+      <w:lvlJc w:val="left"/>
+      <w:pPr>
+        <w:ind w:left="2880" w:hanging="360"/>
+      </w:pPr>
+      <w:rPr>
+        <w:rFonts w:ascii="Symbol" w:hAnsi="Symbol" w:hint="default"/>
+      </w:rPr>
+    </w:lvl>
+    <w:lvl w:ilvl="4" w:tplc="04090003" w:tentative="1">
+      <w:start w:val="1"/>
+      <w:numFmt w:val="bullet"/>
+      <w:lvlText w:val="o"/>
+      <w:lvlJc w:val="left"/>
+      <w:pPr>
+        <w:ind w:left="3600" w:hanging="360"/>
+      </w:pPr>
+      <w:rPr>
+        <w:rFonts w:ascii="Courier New" w:hAnsi="Courier New" w:cs="Courier New" w:hint="default"/>
+      </w:rPr>
+    </w:lvl>
+    <w:lvl w:ilvl="5" w:tplc="04090005" w:tentative="1">
+      <w:start w:val="1"/>
+      <w:numFmt w:val="bullet"/>
+      <w:lvlText w:val=""/>
+      <w:lvlJc w:val="left"/>
+      <w:pPr>
+        <w:ind w:left="4320" w:hanging="360"/>
+      </w:pPr>
+      <w:rPr>
+        <w:rFonts w:ascii="Wingdings" w:hAnsi="Wingdings" w:hint="default"/>
+      </w:rPr>
+    </w:lvl>
+    <w:lvl w:ilvl="6" w:tplc="04090001" w:tentative="1">
+      <w:start w:val="1"/>
+      <w:numFmt w:val="bullet"/>
+      <w:lvlText w:val=""/>
+      <w:lvlJc w:val="left"/>
+      <w:pPr>
+        <w:ind w:left="5040" w:hanging="360"/>
+      </w:pPr>
+      <w:rPr>
+        <w:rFonts w:ascii="Symbol" w:hAnsi="Symbol" w:hint="default"/>
+      </w:rPr>
+    </w:lvl>
+    <w:lvl w:ilvl="7" w:tplc="04090003" w:tentative="1">
+      <w:start w:val="1"/>
+      <w:numFmt w:val="bullet"/>
+      <w:lvlText w:val="o"/>
+      <w:lvlJc w:val="left"/>
+      <w:pPr>
+        <w:ind w:left="5760" w:hanging="360"/>
+      </w:pPr>
+      <w:rPr>
+        <w:rFonts w:ascii="Courier New" w:hAnsi="Courier New" w:cs="Courier New" w:hint="default"/>
+      </w:rPr>
+    </w:lvl>
+    <w:lvl w:ilvl="8" w:tplc="04090005" w:tentative="1">
+      <w:start w:val="1"/>
+      <w:numFmt w:val="bullet"/>
+      <w:lvlText w:val=""/>
+      <w:lvlJc w:val="left"/>
+      <w:pPr>
+        <w:ind w:left="6480" w:hanging="360"/>
+      </w:pPr>
+      <w:rPr>
+        <w:rFonts w:ascii="Wingdings" w:hAnsi="Wingdings" w:hint="default"/>
+      </w:rPr>
+    </w:lvl>
+  </w:abstractNum>
+  <w:abstractNum w:abstractNumId="1" w15:restartNumberingAfterBreak="0">
     <w:nsid w:val="2D80339E"/>
     <w:multiLevelType w:val="hybridMultilevel"/>
     <w:tmpl w:val="E5A0A622"/>
@@ -2020,7 +2372,7 @@
       </w:rPr>
     </w:lvl>
   </w:abstractNum>
-  <w:abstractNum w:abstractNumId="1" w15:restartNumberingAfterBreak="0">
+  <w:abstractNum w:abstractNumId="2" w15:restartNumberingAfterBreak="0">
     <w:nsid w:val="4A2358BF"/>
     <w:multiLevelType w:val="hybridMultilevel"/>
     <w:tmpl w:val="CE6EDAD6"/>
@@ -2133,7 +2485,7 @@
       </w:rPr>
     </w:lvl>
   </w:abstractNum>
-  <w:abstractNum w:abstractNumId="2" w15:restartNumberingAfterBreak="0">
+  <w:abstractNum w:abstractNumId="3" w15:restartNumberingAfterBreak="0">
     <w:nsid w:val="4DD52C9E"/>
     <w:multiLevelType w:val="hybridMultilevel"/>
     <w:tmpl w:val="DA8A733E"/>
@@ -2246,14 +2598,133 @@
       </w:rPr>
     </w:lvl>
   </w:abstractNum>
+  <w:abstractNum w:abstractNumId="4" w15:restartNumberingAfterBreak="0">
+    <w:nsid w:val="763A5045"/>
+    <w:multiLevelType w:val="hybridMultilevel"/>
+    <w:tmpl w:val="51221692"/>
+    <w:lvl w:ilvl="0" w:tplc="04090001">
+      <w:start w:val="1"/>
+      <w:numFmt w:val="bullet"/>
+      <w:lvlText w:val=""/>
+      <w:lvlJc w:val="left"/>
+      <w:pPr>
+        <w:ind w:left="720" w:hanging="360"/>
+      </w:pPr>
+      <w:rPr>
+        <w:rFonts w:ascii="Symbol" w:hAnsi="Symbol" w:hint="default"/>
+      </w:rPr>
+    </w:lvl>
+    <w:lvl w:ilvl="1" w:tplc="04090003" w:tentative="1">
+      <w:start w:val="1"/>
+      <w:numFmt w:val="bullet"/>
+      <w:lvlText w:val="o"/>
+      <w:lvlJc w:val="left"/>
+      <w:pPr>
+        <w:ind w:left="1440" w:hanging="360"/>
+      </w:pPr>
+      <w:rPr>
+        <w:rFonts w:ascii="Courier New" w:hAnsi="Courier New" w:cs="Courier New" w:hint="default"/>
+      </w:rPr>
+    </w:lvl>
+    <w:lvl w:ilvl="2" w:tplc="04090005" w:tentative="1">
+      <w:start w:val="1"/>
+      <w:numFmt w:val="bullet"/>
+      <w:lvlText w:val=""/>
+      <w:lvlJc w:val="left"/>
+      <w:pPr>
+        <w:ind w:left="2160" w:hanging="360"/>
+      </w:pPr>
+      <w:rPr>
+        <w:rFonts w:ascii="Wingdings" w:hAnsi="Wingdings" w:hint="default"/>
+      </w:rPr>
+    </w:lvl>
+    <w:lvl w:ilvl="3" w:tplc="04090001" w:tentative="1">
+      <w:start w:val="1"/>
+      <w:numFmt w:val="bullet"/>
+      <w:lvlText w:val=""/>
+      <w:lvlJc w:val="left"/>
+      <w:pPr>
+        <w:ind w:left="2880" w:hanging="360"/>
+      </w:pPr>
+      <w:rPr>
+        <w:rFonts w:ascii="Symbol" w:hAnsi="Symbol" w:hint="default"/>
+      </w:rPr>
+    </w:lvl>
+    <w:lvl w:ilvl="4" w:tplc="04090003" w:tentative="1">
+      <w:start w:val="1"/>
+      <w:numFmt w:val="bullet"/>
+      <w:lvlText w:val="o"/>
+      <w:lvlJc w:val="left"/>
+      <w:pPr>
+        <w:ind w:left="3600" w:hanging="360"/>
+      </w:pPr>
+      <w:rPr>
+        <w:rFonts w:ascii="Courier New" w:hAnsi="Courier New" w:cs="Courier New" w:hint="default"/>
+      </w:rPr>
+    </w:lvl>
+    <w:lvl w:ilvl="5" w:tplc="04090005" w:tentative="1">
+      <w:start w:val="1"/>
+      <w:numFmt w:val="bullet"/>
+      <w:lvlText w:val=""/>
+      <w:lvlJc w:val="left"/>
+      <w:pPr>
+        <w:ind w:left="4320" w:hanging="360"/>
+      </w:pPr>
+      <w:rPr>
+        <w:rFonts w:ascii="Wingdings" w:hAnsi="Wingdings" w:hint="default"/>
+      </w:rPr>
+    </w:lvl>
+    <w:lvl w:ilvl="6" w:tplc="04090001" w:tentative="1">
+      <w:start w:val="1"/>
+      <w:numFmt w:val="bullet"/>
+      <w:lvlText w:val=""/>
+      <w:lvlJc w:val="left"/>
+      <w:pPr>
+        <w:ind w:left="5040" w:hanging="360"/>
+      </w:pPr>
+      <w:rPr>
+        <w:rFonts w:ascii="Symbol" w:hAnsi="Symbol" w:hint="default"/>
+      </w:rPr>
+    </w:lvl>
+    <w:lvl w:ilvl="7" w:tplc="04090003" w:tentative="1">
+      <w:start w:val="1"/>
+      <w:numFmt w:val="bullet"/>
+      <w:lvlText w:val="o"/>
+      <w:lvlJc w:val="left"/>
+      <w:pPr>
+        <w:ind w:left="5760" w:hanging="360"/>
+      </w:pPr>
+      <w:rPr>
+        <w:rFonts w:ascii="Courier New" w:hAnsi="Courier New" w:cs="Courier New" w:hint="default"/>
+      </w:rPr>
+    </w:lvl>
+    <w:lvl w:ilvl="8" w:tplc="04090005" w:tentative="1">
+      <w:start w:val="1"/>
+      <w:numFmt w:val="bullet"/>
+      <w:lvlText w:val=""/>
+      <w:lvlJc w:val="left"/>
+      <w:pPr>
+        <w:ind w:left="6480" w:hanging="360"/>
+      </w:pPr>
+      <w:rPr>
+        <w:rFonts w:ascii="Wingdings" w:hAnsi="Wingdings" w:hint="default"/>
+      </w:rPr>
+    </w:lvl>
+  </w:abstractNum>
   <w:num w:numId="1">
+    <w:abstractNumId w:val="1"/>
+  </w:num>
+  <w:num w:numId="2">
+    <w:abstractNumId w:val="3"/>
+  </w:num>
+  <w:num w:numId="3">
+    <w:abstractNumId w:val="2"/>
+  </w:num>
+  <w:num w:numId="4">
     <w:abstractNumId w:val="0"/>
   </w:num>
-  <w:num w:numId="2">
-    <w:abstractNumId w:val="2"/>
-  </w:num>
-  <w:num w:numId="3">
-    <w:abstractNumId w:val="1"/>
+  <w:num w:numId="5">
+    <w:abstractNumId w:val="4"/>
   </w:num>
 </w:numbering>
 </file>
@@ -2988,7 +3459,7 @@
 </file>
 
 <file path=customXml/itemProps1.xml><?xml version="1.0" encoding="utf-8"?>
-<ds:datastoreItem xmlns:ds="http://schemas.openxmlformats.org/officeDocument/2006/customXml" ds:itemID="{08831505-D828-44E0-A2EC-6F9B757EAB2C}">
+<ds:datastoreItem xmlns:ds="http://schemas.openxmlformats.org/officeDocument/2006/customXml" ds:itemID="{1647A109-438A-4B1E-BEC3-457943B94D29}">
   <ds:schemaRefs>
     <ds:schemaRef ds:uri="http://schemas.openxmlformats.org/officeDocument/2006/bibliography"/>
   </ds:schemaRefs>

--- a/Report/14.5.2018report.docx
+++ b/Report/14.5.2018report.docx
@@ -77,7 +77,23 @@
           <w:sz w:val="24"/>
           <w:szCs w:val="24"/>
         </w:rPr>
-        <w:t xml:space="preserve">Company/Organization Name:  </w:t>
+        <w:t xml:space="preserve">Company/Organization Name: </w:t>
+      </w:r>
+      <w:r>
+        <w:rPr>
+          <w:rFonts w:ascii="Arial" w:hAnsi="Arial" w:cs="Arial"/>
+          <w:sz w:val="24"/>
+          <w:szCs w:val="24"/>
+        </w:rPr>
+        <w:t>BizLeap Technology</w:t>
+      </w:r>
+      <w:r>
+        <w:rPr>
+          <w:rFonts w:ascii="Arial" w:hAnsi="Arial" w:cs="Arial"/>
+          <w:sz w:val="24"/>
+          <w:szCs w:val="24"/>
+        </w:rPr>
+        <w:t xml:space="preserve"> </w:t>
       </w:r>
     </w:p>
     <w:p>
@@ -128,7 +144,23 @@
           <w:sz w:val="24"/>
           <w:szCs w:val="24"/>
         </w:rPr>
-        <w:t xml:space="preserve">                       </w:t>
+        <w:t xml:space="preserve">  </w:t>
+      </w:r>
+      <w:r>
+        <w:rPr>
+          <w:rFonts w:ascii="Arial" w:hAnsi="Arial" w:cs="Arial"/>
+          <w:sz w:val="24"/>
+          <w:szCs w:val="24"/>
+        </w:rPr>
+        <w:t>Ye Min Ko</w:t>
+      </w:r>
+      <w:r>
+        <w:rPr>
+          <w:rFonts w:ascii="Arial" w:hAnsi="Arial" w:cs="Arial"/>
+          <w:sz w:val="24"/>
+          <w:szCs w:val="24"/>
+        </w:rPr>
+        <w:t xml:space="preserve">                  </w:t>
       </w:r>
     </w:p>
     <w:p>
@@ -1477,8 +1509,28 @@
               </w:rPr>
               <w:t>I learned about Spring lecture.</w:t>
             </w:r>
-            <w:bookmarkStart w:id="0" w:name="_GoBack"/>
-            <w:bookmarkEnd w:id="0"/>
+          </w:p>
+          <w:p>
+            <w:pPr>
+              <w:pStyle w:val="ListParagraph"/>
+              <w:numPr>
+                <w:ilvl w:val="0"/>
+                <w:numId w:val="5"/>
+              </w:numPr>
+              <w:rPr>
+                <w:rFonts w:ascii="Arial" w:hAnsi="Arial" w:cs="Arial"/>
+                <w:b/>
+                <w:bCs/>
+              </w:rPr>
+            </w:pPr>
+            <w:r>
+              <w:rPr>
+                <w:rFonts w:ascii="Arial" w:hAnsi="Arial" w:cs="Arial"/>
+                <w:b/>
+                <w:bCs/>
+              </w:rPr>
+              <w:t>I drew the scenarios diagram for bizleap data service project</w:t>
+            </w:r>
           </w:p>
           <w:p>
             <w:pPr>
@@ -1549,6 +1601,14 @@
                 <w:bCs/>
               </w:rPr>
             </w:pPr>
+            <w:r>
+              <w:rPr>
+                <w:rFonts w:ascii="Arial" w:hAnsi="Arial" w:cs="Arial"/>
+                <w:b/>
+                <w:bCs/>
+              </w:rPr>
+              <w:t>6</w:t>
+            </w:r>
           </w:p>
         </w:tc>
         <w:tc>
@@ -1565,6 +1625,14 @@
                 <w:bCs/>
               </w:rPr>
             </w:pPr>
+            <w:r>
+              <w:rPr>
+                <w:rFonts w:ascii="Arial" w:hAnsi="Arial" w:cs="Arial"/>
+                <w:b/>
+                <w:bCs/>
+              </w:rPr>
+              <w:t>19.5.2018</w:t>
+            </w:r>
           </w:p>
         </w:tc>
         <w:tc>
@@ -1574,12 +1642,197 @@
           </w:tcPr>
           <w:p>
             <w:pPr>
-              <w:rPr>
-                <w:rFonts w:ascii="Arial" w:hAnsi="Arial" w:cs="Arial"/>
-                <w:b/>
-                <w:bCs/>
-              </w:rPr>
-            </w:pPr>
+              <w:pStyle w:val="ListParagraph"/>
+              <w:numPr>
+                <w:ilvl w:val="0"/>
+                <w:numId w:val="6"/>
+              </w:numPr>
+              <w:rPr>
+                <w:rFonts w:ascii="Arial" w:hAnsi="Arial" w:cs="Arial"/>
+                <w:b/>
+                <w:bCs/>
+              </w:rPr>
+            </w:pPr>
+            <w:r>
+              <w:rPr>
+                <w:rFonts w:ascii="Arial" w:hAnsi="Arial" w:cs="Arial"/>
+                <w:b/>
+                <w:bCs/>
+              </w:rPr>
+              <w:t>I attended the meeting.</w:t>
+            </w:r>
+          </w:p>
+          <w:p>
+            <w:pPr>
+              <w:pStyle w:val="ListParagraph"/>
+              <w:numPr>
+                <w:ilvl w:val="0"/>
+                <w:numId w:val="6"/>
+              </w:numPr>
+              <w:rPr>
+                <w:rFonts w:ascii="Arial" w:hAnsi="Arial" w:cs="Arial"/>
+                <w:b/>
+                <w:bCs/>
+              </w:rPr>
+            </w:pPr>
+            <w:r>
+              <w:rPr>
+                <w:rFonts w:ascii="Arial" w:hAnsi="Arial" w:cs="Arial"/>
+                <w:b/>
+                <w:bCs/>
+              </w:rPr>
+              <w:t>I updated BizLeap Data Service project.</w:t>
+            </w:r>
+          </w:p>
+          <w:p>
+            <w:pPr>
+              <w:pStyle w:val="ListParagraph"/>
+              <w:numPr>
+                <w:ilvl w:val="0"/>
+                <w:numId w:val="6"/>
+              </w:numPr>
+              <w:rPr>
+                <w:rFonts w:ascii="Arial" w:hAnsi="Arial" w:cs="Arial"/>
+                <w:b/>
+                <w:bCs/>
+              </w:rPr>
+            </w:pPr>
+            <w:r>
+              <w:rPr>
+                <w:rFonts w:ascii="Arial" w:hAnsi="Arial" w:cs="Arial"/>
+                <w:b/>
+                <w:bCs/>
+              </w:rPr>
+              <w:t>I did error fixing.</w:t>
+            </w:r>
+          </w:p>
+          <w:p>
+            <w:pPr>
+              <w:pStyle w:val="ListParagraph"/>
+              <w:numPr>
+                <w:ilvl w:val="0"/>
+                <w:numId w:val="6"/>
+              </w:numPr>
+              <w:rPr>
+                <w:rFonts w:ascii="Arial" w:hAnsi="Arial" w:cs="Arial"/>
+                <w:b/>
+                <w:bCs/>
+              </w:rPr>
+            </w:pPr>
+            <w:r>
+              <w:rPr>
+                <w:rFonts w:ascii="Arial" w:hAnsi="Arial" w:cs="Arial"/>
+                <w:b/>
+                <w:bCs/>
+              </w:rPr>
+              <w:t xml:space="preserve">I learned about Spring </w:t>
+            </w:r>
+            <w:r>
+              <w:rPr>
+                <w:rFonts w:ascii="Arial" w:hAnsi="Arial" w:cs="Arial"/>
+                <w:b/>
+                <w:bCs/>
+              </w:rPr>
+              <w:t xml:space="preserve">and Hibernate </w:t>
+            </w:r>
+            <w:r>
+              <w:rPr>
+                <w:rFonts w:ascii="Arial" w:hAnsi="Arial" w:cs="Arial"/>
+                <w:b/>
+                <w:bCs/>
+              </w:rPr>
+              <w:t>lecture.</w:t>
+            </w:r>
+          </w:p>
+          <w:p>
+            <w:pPr>
+              <w:pStyle w:val="ListParagraph"/>
+              <w:numPr>
+                <w:ilvl w:val="0"/>
+                <w:numId w:val="6"/>
+              </w:numPr>
+              <w:rPr>
+                <w:rFonts w:ascii="Arial" w:hAnsi="Arial" w:cs="Arial"/>
+                <w:b/>
+                <w:bCs/>
+              </w:rPr>
+            </w:pPr>
+            <w:r>
+              <w:rPr>
+                <w:rFonts w:ascii="Arial" w:hAnsi="Arial" w:cs="Arial"/>
+                <w:b/>
+                <w:bCs/>
+              </w:rPr>
+              <w:t>I read about “Singleton Design Pattern”.</w:t>
+            </w:r>
+          </w:p>
+          <w:p>
+            <w:pPr>
+              <w:pStyle w:val="ListParagraph"/>
+              <w:numPr>
+                <w:ilvl w:val="0"/>
+                <w:numId w:val="6"/>
+              </w:numPr>
+              <w:rPr>
+                <w:rFonts w:ascii="Arial" w:hAnsi="Arial" w:cs="Arial"/>
+                <w:b/>
+                <w:bCs/>
+              </w:rPr>
+            </w:pPr>
+            <w:r>
+              <w:rPr>
+                <w:rFonts w:ascii="Arial" w:hAnsi="Arial" w:cs="Arial"/>
+                <w:b/>
+                <w:bCs/>
+              </w:rPr>
+              <w:t>I listened teacher Daw Zarli Htun’s class introduction.</w:t>
+            </w:r>
+          </w:p>
+          <w:p>
+            <w:pPr>
+              <w:pStyle w:val="ListParagraph"/>
+              <w:numPr>
+                <w:ilvl w:val="0"/>
+                <w:numId w:val="6"/>
+              </w:numPr>
+              <w:rPr>
+                <w:rFonts w:ascii="Arial" w:hAnsi="Arial" w:cs="Arial"/>
+                <w:b/>
+                <w:bCs/>
+              </w:rPr>
+            </w:pPr>
+            <w:r>
+              <w:rPr>
+                <w:rFonts w:ascii="Arial" w:hAnsi="Arial" w:cs="Arial"/>
+                <w:b/>
+                <w:bCs/>
+              </w:rPr>
+              <w:t>I did hibernate initialize for bizlap data service project.</w:t>
+            </w:r>
+          </w:p>
+          <w:p>
+            <w:pPr>
+              <w:pStyle w:val="ListParagraph"/>
+              <w:numPr>
+                <w:ilvl w:val="0"/>
+                <w:numId w:val="6"/>
+              </w:numPr>
+              <w:rPr>
+                <w:rFonts w:ascii="Arial" w:hAnsi="Arial" w:cs="Arial"/>
+                <w:b/>
+                <w:bCs/>
+              </w:rPr>
+            </w:pPr>
+            <w:r>
+              <w:rPr>
+                <w:rFonts w:ascii="Arial" w:hAnsi="Arial" w:cs="Arial"/>
+                <w:b/>
+                <w:bCs/>
+              </w:rPr>
+              <w:t>I did Junit test for companyServiceImpl and employeeServiceImpl.</w:t>
+            </w:r>
+            <w:bookmarkStart w:id="0" w:name="_GoBack"/>
+            <w:bookmarkEnd w:id="0"/>
           </w:p>
         </w:tc>
         <w:tc>
@@ -1596,6 +1849,14 @@
                 <w:bCs/>
               </w:rPr>
             </w:pPr>
+            <w:r>
+              <w:rPr>
+                <w:rFonts w:ascii="Arial" w:hAnsi="Arial" w:cs="Arial"/>
+                <w:b/>
+                <w:bCs/>
+              </w:rPr>
+              <w:t>Yes</w:t>
+            </w:r>
           </w:p>
         </w:tc>
         <w:tc>
@@ -2029,7 +2290,6 @@
           <w:sz w:val="24"/>
           <w:szCs w:val="24"/>
         </w:rPr>
-        <w:lastRenderedPageBreak/>
         <mc:AlternateContent>
           <mc:Choice Requires="wps">
             <w:drawing>
@@ -2260,6 +2520,119 @@
     </w:lvl>
   </w:abstractNum>
   <w:abstractNum w:abstractNumId="1" w15:restartNumberingAfterBreak="0">
+    <w:nsid w:val="1D725F04"/>
+    <w:multiLevelType w:val="hybridMultilevel"/>
+    <w:tmpl w:val="C5E0A850"/>
+    <w:lvl w:ilvl="0" w:tplc="04090001">
+      <w:start w:val="1"/>
+      <w:numFmt w:val="bullet"/>
+      <w:lvlText w:val=""/>
+      <w:lvlJc w:val="left"/>
+      <w:pPr>
+        <w:ind w:left="720" w:hanging="360"/>
+      </w:pPr>
+      <w:rPr>
+        <w:rFonts w:ascii="Symbol" w:hAnsi="Symbol" w:hint="default"/>
+      </w:rPr>
+    </w:lvl>
+    <w:lvl w:ilvl="1" w:tplc="04090003" w:tentative="1">
+      <w:start w:val="1"/>
+      <w:numFmt w:val="bullet"/>
+      <w:lvlText w:val="o"/>
+      <w:lvlJc w:val="left"/>
+      <w:pPr>
+        <w:ind w:left="1440" w:hanging="360"/>
+      </w:pPr>
+      <w:rPr>
+        <w:rFonts w:ascii="Courier New" w:hAnsi="Courier New" w:cs="Courier New" w:hint="default"/>
+      </w:rPr>
+    </w:lvl>
+    <w:lvl w:ilvl="2" w:tplc="04090005" w:tentative="1">
+      <w:start w:val="1"/>
+      <w:numFmt w:val="bullet"/>
+      <w:lvlText w:val=""/>
+      <w:lvlJc w:val="left"/>
+      <w:pPr>
+        <w:ind w:left="2160" w:hanging="360"/>
+      </w:pPr>
+      <w:rPr>
+        <w:rFonts w:ascii="Wingdings" w:hAnsi="Wingdings" w:hint="default"/>
+      </w:rPr>
+    </w:lvl>
+    <w:lvl w:ilvl="3" w:tplc="04090001" w:tentative="1">
+      <w:start w:val="1"/>
+      <w:numFmt w:val="bullet"/>
+      <w:lvlText w:val=""/>
+      <w:lvlJc w:val="left"/>
+      <w:pPr>
+        <w:ind w:left="2880" w:hanging="360"/>
+      </w:pPr>
+      <w:rPr>
+        <w:rFonts w:ascii="Symbol" w:hAnsi="Symbol" w:hint="default"/>
+      </w:rPr>
+    </w:lvl>
+    <w:lvl w:ilvl="4" w:tplc="04090003" w:tentative="1">
+      <w:start w:val="1"/>
+      <w:numFmt w:val="bullet"/>
+      <w:lvlText w:val="o"/>
+      <w:lvlJc w:val="left"/>
+      <w:pPr>
+        <w:ind w:left="3600" w:hanging="360"/>
+      </w:pPr>
+      <w:rPr>
+        <w:rFonts w:ascii="Courier New" w:hAnsi="Courier New" w:cs="Courier New" w:hint="default"/>
+      </w:rPr>
+    </w:lvl>
+    <w:lvl w:ilvl="5" w:tplc="04090005" w:tentative="1">
+      <w:start w:val="1"/>
+      <w:numFmt w:val="bullet"/>
+      <w:lvlText w:val=""/>
+      <w:lvlJc w:val="left"/>
+      <w:pPr>
+        <w:ind w:left="4320" w:hanging="360"/>
+      </w:pPr>
+      <w:rPr>
+        <w:rFonts w:ascii="Wingdings" w:hAnsi="Wingdings" w:hint="default"/>
+      </w:rPr>
+    </w:lvl>
+    <w:lvl w:ilvl="6" w:tplc="04090001" w:tentative="1">
+      <w:start w:val="1"/>
+      <w:numFmt w:val="bullet"/>
+      <w:lvlText w:val=""/>
+      <w:lvlJc w:val="left"/>
+      <w:pPr>
+        <w:ind w:left="5040" w:hanging="360"/>
+      </w:pPr>
+      <w:rPr>
+        <w:rFonts w:ascii="Symbol" w:hAnsi="Symbol" w:hint="default"/>
+      </w:rPr>
+    </w:lvl>
+    <w:lvl w:ilvl="7" w:tplc="04090003" w:tentative="1">
+      <w:start w:val="1"/>
+      <w:numFmt w:val="bullet"/>
+      <w:lvlText w:val="o"/>
+      <w:lvlJc w:val="left"/>
+      <w:pPr>
+        <w:ind w:left="5760" w:hanging="360"/>
+      </w:pPr>
+      <w:rPr>
+        <w:rFonts w:ascii="Courier New" w:hAnsi="Courier New" w:cs="Courier New" w:hint="default"/>
+      </w:rPr>
+    </w:lvl>
+    <w:lvl w:ilvl="8" w:tplc="04090005" w:tentative="1">
+      <w:start w:val="1"/>
+      <w:numFmt w:val="bullet"/>
+      <w:lvlText w:val=""/>
+      <w:lvlJc w:val="left"/>
+      <w:pPr>
+        <w:ind w:left="6480" w:hanging="360"/>
+      </w:pPr>
+      <w:rPr>
+        <w:rFonts w:ascii="Wingdings" w:hAnsi="Wingdings" w:hint="default"/>
+      </w:rPr>
+    </w:lvl>
+  </w:abstractNum>
+  <w:abstractNum w:abstractNumId="2" w15:restartNumberingAfterBreak="0">
     <w:nsid w:val="2D80339E"/>
     <w:multiLevelType w:val="hybridMultilevel"/>
     <w:tmpl w:val="E5A0A622"/>
@@ -2372,7 +2745,7 @@
       </w:rPr>
     </w:lvl>
   </w:abstractNum>
-  <w:abstractNum w:abstractNumId="2" w15:restartNumberingAfterBreak="0">
+  <w:abstractNum w:abstractNumId="3" w15:restartNumberingAfterBreak="0">
     <w:nsid w:val="4A2358BF"/>
     <w:multiLevelType w:val="hybridMultilevel"/>
     <w:tmpl w:val="CE6EDAD6"/>
@@ -2485,7 +2858,7 @@
       </w:rPr>
     </w:lvl>
   </w:abstractNum>
-  <w:abstractNum w:abstractNumId="3" w15:restartNumberingAfterBreak="0">
+  <w:abstractNum w:abstractNumId="4" w15:restartNumberingAfterBreak="0">
     <w:nsid w:val="4DD52C9E"/>
     <w:multiLevelType w:val="hybridMultilevel"/>
     <w:tmpl w:val="DA8A733E"/>
@@ -2598,7 +2971,7 @@
       </w:rPr>
     </w:lvl>
   </w:abstractNum>
-  <w:abstractNum w:abstractNumId="4" w15:restartNumberingAfterBreak="0">
+  <w:abstractNum w:abstractNumId="5" w15:restartNumberingAfterBreak="0">
     <w:nsid w:val="763A5045"/>
     <w:multiLevelType w:val="hybridMultilevel"/>
     <w:tmpl w:val="51221692"/>
@@ -2712,19 +3085,22 @@
     </w:lvl>
   </w:abstractNum>
   <w:num w:numId="1">
-    <w:abstractNumId w:val="1"/>
+    <w:abstractNumId w:val="2"/>
   </w:num>
   <w:num w:numId="2">
-    <w:abstractNumId w:val="3"/>
+    <w:abstractNumId w:val="4"/>
   </w:num>
   <w:num w:numId="3">
-    <w:abstractNumId w:val="2"/>
+    <w:abstractNumId w:val="3"/>
   </w:num>
   <w:num w:numId="4">
     <w:abstractNumId w:val="0"/>
   </w:num>
   <w:num w:numId="5">
-    <w:abstractNumId w:val="4"/>
+    <w:abstractNumId w:val="5"/>
+  </w:num>
+  <w:num w:numId="6">
+    <w:abstractNumId w:val="1"/>
   </w:num>
 </w:numbering>
 </file>
@@ -3459,7 +3835,7 @@
 </file>
 
 <file path=customXml/itemProps1.xml><?xml version="1.0" encoding="utf-8"?>
-<ds:datastoreItem xmlns:ds="http://schemas.openxmlformats.org/officeDocument/2006/customXml" ds:itemID="{1647A109-438A-4B1E-BEC3-457943B94D29}">
+<ds:datastoreItem xmlns:ds="http://schemas.openxmlformats.org/officeDocument/2006/customXml" ds:itemID="{B8E48AD9-6AF0-44D9-A605-F6AE4E7224CA}">
   <ds:schemaRefs>
     <ds:schemaRef ds:uri="http://schemas.openxmlformats.org/officeDocument/2006/bibliography"/>
   </ds:schemaRefs>

--- a/Report/14.5.2018report.docx
+++ b/Report/14.5.2018report.docx
@@ -50,7 +50,25 @@
           <w:sz w:val="24"/>
           <w:szCs w:val="24"/>
         </w:rPr>
-        <w:t xml:space="preserve">The purpose of this form is to maintain a brief memo of student’s progress and supervisor reviews. The supervisor who monitors the student's performance during this period should fill out the form and mail this form to the UCSY supervisor or place it in a sealed enveloped and give it to the student to bring it back to the UCSY.   </w:t>
+        <w:t xml:space="preserve">The purpose of this form is to maintain a brief memo of student’s progress and supervisor reviews. The supervisor who monitors the student's performance during this period should fill out the form and mail this form to the UCSY supervisor or place it in a sealed </w:t>
+      </w:r>
+      <w:proofErr w:type="spellStart"/>
+      <w:r>
+        <w:rPr>
+          <w:rFonts w:ascii="Arial" w:hAnsi="Arial" w:cs="Arial"/>
+          <w:sz w:val="24"/>
+          <w:szCs w:val="24"/>
+        </w:rPr>
+        <w:t>enveloped</w:t>
+      </w:r>
+      <w:proofErr w:type="spellEnd"/>
+      <w:r>
+        <w:rPr>
+          <w:rFonts w:ascii="Arial" w:hAnsi="Arial" w:cs="Arial"/>
+          <w:sz w:val="24"/>
+          <w:szCs w:val="24"/>
+        </w:rPr>
+        <w:t xml:space="preserve"> and give it to the student to bring it back to the UCSY.   </w:t>
       </w:r>
     </w:p>
     <w:p>
@@ -79,13 +97,23 @@
         </w:rPr>
         <w:t xml:space="preserve">Company/Organization Name: </w:t>
       </w:r>
+      <w:proofErr w:type="spellStart"/>
       <w:r>
         <w:rPr>
           <w:rFonts w:ascii="Arial" w:hAnsi="Arial" w:cs="Arial"/>
           <w:sz w:val="24"/>
           <w:szCs w:val="24"/>
         </w:rPr>
-        <w:t>BizLeap Technology</w:t>
+        <w:t>BizLeap</w:t>
+      </w:r>
+      <w:proofErr w:type="spellEnd"/>
+      <w:r>
+        <w:rPr>
+          <w:rFonts w:ascii="Arial" w:hAnsi="Arial" w:cs="Arial"/>
+          <w:sz w:val="24"/>
+          <w:szCs w:val="24"/>
+        </w:rPr>
+        <w:t xml:space="preserve"> Technology</w:t>
       </w:r>
       <w:r>
         <w:rPr>
@@ -136,7 +164,25 @@
           <w:szCs w:val="24"/>
         </w:rPr>
         <w:tab/>
-        <w:t xml:space="preserve">    : </w:t>
+        <w:t xml:space="preserve">  </w:t>
+      </w:r>
+      <w:proofErr w:type="gramStart"/>
+      <w:r>
+        <w:rPr>
+          <w:rFonts w:ascii="Arial" w:hAnsi="Arial" w:cs="Arial"/>
+          <w:sz w:val="24"/>
+          <w:szCs w:val="24"/>
+        </w:rPr>
+        <w:t xml:space="preserve">  :</w:t>
+      </w:r>
+      <w:proofErr w:type="gramEnd"/>
+      <w:r>
+        <w:rPr>
+          <w:rFonts w:ascii="Arial" w:hAnsi="Arial" w:cs="Arial"/>
+          <w:sz w:val="24"/>
+          <w:szCs w:val="24"/>
+        </w:rPr>
+        <w:t xml:space="preserve"> </w:t>
       </w:r>
       <w:r>
         <w:rPr>
@@ -514,7 +560,25 @@
                 <w:b/>
                 <w:bCs/>
               </w:rPr>
-              <w:t>I did Mysql installation setup.</w:t>
+              <w:t xml:space="preserve">I did </w:t>
+            </w:r>
+            <w:proofErr w:type="spellStart"/>
+            <w:r>
+              <w:rPr>
+                <w:rFonts w:ascii="Arial" w:hAnsi="Arial" w:cs="Arial"/>
+                <w:b/>
+                <w:bCs/>
+              </w:rPr>
+              <w:t>Mysql</w:t>
+            </w:r>
+            <w:proofErr w:type="spellEnd"/>
+            <w:r>
+              <w:rPr>
+                <w:rFonts w:ascii="Arial" w:hAnsi="Arial" w:cs="Arial"/>
+                <w:b/>
+                <w:bCs/>
+              </w:rPr>
+              <w:t xml:space="preserve"> installation setup.</w:t>
             </w:r>
           </w:p>
           <w:p>
@@ -738,7 +802,25 @@
                 <w:b/>
                 <w:bCs/>
               </w:rPr>
-              <w:t>I learned about Eclipse filter, @Entity, @Table, @MappedSuperClass, Maven commands, Logger.</w:t>
+              <w:t>I learned about Eclipse filter, @Entity, @Table, @</w:t>
+            </w:r>
+            <w:proofErr w:type="spellStart"/>
+            <w:r>
+              <w:rPr>
+                <w:rFonts w:ascii="Arial" w:hAnsi="Arial" w:cs="Arial"/>
+                <w:b/>
+                <w:bCs/>
+              </w:rPr>
+              <w:t>MappedSuperClass</w:t>
+            </w:r>
+            <w:proofErr w:type="spellEnd"/>
+            <w:r>
+              <w:rPr>
+                <w:rFonts w:ascii="Arial" w:hAnsi="Arial" w:cs="Arial"/>
+                <w:b/>
+                <w:bCs/>
+              </w:rPr>
+              <w:t>, Maven commands, Logger.</w:t>
             </w:r>
           </w:p>
           <w:p>
@@ -844,7 +926,25 @@
                 <w:b/>
                 <w:bCs/>
               </w:rPr>
-              <w:t>for bizleap-ds project.</w:t>
+              <w:t xml:space="preserve">for </w:t>
+            </w:r>
+            <w:proofErr w:type="spellStart"/>
+            <w:r>
+              <w:rPr>
+                <w:rFonts w:ascii="Arial" w:hAnsi="Arial" w:cs="Arial"/>
+                <w:b/>
+                <w:bCs/>
+              </w:rPr>
+              <w:t>bizleap</w:t>
+            </w:r>
+            <w:proofErr w:type="spellEnd"/>
+            <w:r>
+              <w:rPr>
+                <w:rFonts w:ascii="Arial" w:hAnsi="Arial" w:cs="Arial"/>
+                <w:b/>
+                <w:bCs/>
+              </w:rPr>
+              <w:t>-ds project.</w:t>
             </w:r>
           </w:p>
           <w:p>
@@ -866,7 +966,25 @@
                 <w:b/>
                 <w:bCs/>
               </w:rPr>
-              <w:t>I drew data flow and scenarios diagram for bizleap-ds project.</w:t>
+              <w:t xml:space="preserve">I drew data flow and scenarios diagram for </w:t>
+            </w:r>
+            <w:proofErr w:type="spellStart"/>
+            <w:r>
+              <w:rPr>
+                <w:rFonts w:ascii="Arial" w:hAnsi="Arial" w:cs="Arial"/>
+                <w:b/>
+                <w:bCs/>
+              </w:rPr>
+              <w:t>bizleap</w:t>
+            </w:r>
+            <w:proofErr w:type="spellEnd"/>
+            <w:r>
+              <w:rPr>
+                <w:rFonts w:ascii="Arial" w:hAnsi="Arial" w:cs="Arial"/>
+                <w:b/>
+                <w:bCs/>
+              </w:rPr>
+              <w:t>-ds project.</w:t>
             </w:r>
           </w:p>
         </w:tc>
@@ -1052,7 +1170,25 @@
                 <w:b/>
                 <w:bCs/>
               </w:rPr>
-              <w:t>I did refactoring for bizleap-ds project.</w:t>
+              <w:t xml:space="preserve">I did refactoring for </w:t>
+            </w:r>
+            <w:proofErr w:type="spellStart"/>
+            <w:r>
+              <w:rPr>
+                <w:rFonts w:ascii="Arial" w:hAnsi="Arial" w:cs="Arial"/>
+                <w:b/>
+                <w:bCs/>
+              </w:rPr>
+              <w:t>bizleap</w:t>
+            </w:r>
+            <w:proofErr w:type="spellEnd"/>
+            <w:r>
+              <w:rPr>
+                <w:rFonts w:ascii="Arial" w:hAnsi="Arial" w:cs="Arial"/>
+                <w:b/>
+                <w:bCs/>
+              </w:rPr>
+              <w:t>-ds project.</w:t>
             </w:r>
           </w:p>
           <w:p>
@@ -1255,7 +1391,25 @@
                 <w:b/>
                 <w:bCs/>
               </w:rPr>
-              <w:t>I updated BizLeap Data Service project.</w:t>
+              <w:t xml:space="preserve">I updated </w:t>
+            </w:r>
+            <w:proofErr w:type="spellStart"/>
+            <w:r>
+              <w:rPr>
+                <w:rFonts w:ascii="Arial" w:hAnsi="Arial" w:cs="Arial"/>
+                <w:b/>
+                <w:bCs/>
+              </w:rPr>
+              <w:t>BizLeap</w:t>
+            </w:r>
+            <w:proofErr w:type="spellEnd"/>
+            <w:r>
+              <w:rPr>
+                <w:rFonts w:ascii="Arial" w:hAnsi="Arial" w:cs="Arial"/>
+                <w:b/>
+                <w:bCs/>
+              </w:rPr>
+              <w:t xml:space="preserve"> Data Service project.</w:t>
             </w:r>
           </w:p>
           <w:p>
@@ -1463,7 +1617,25 @@
                 <w:b/>
                 <w:bCs/>
               </w:rPr>
-              <w:t>I updated BizLeap Data Service project.</w:t>
+              <w:t xml:space="preserve">I updated </w:t>
+            </w:r>
+            <w:proofErr w:type="spellStart"/>
+            <w:r>
+              <w:rPr>
+                <w:rFonts w:ascii="Arial" w:hAnsi="Arial" w:cs="Arial"/>
+                <w:b/>
+                <w:bCs/>
+              </w:rPr>
+              <w:t>BizLeap</w:t>
+            </w:r>
+            <w:proofErr w:type="spellEnd"/>
+            <w:r>
+              <w:rPr>
+                <w:rFonts w:ascii="Arial" w:hAnsi="Arial" w:cs="Arial"/>
+                <w:b/>
+                <w:bCs/>
+              </w:rPr>
+              <w:t xml:space="preserve"> Data Service project.</w:t>
             </w:r>
           </w:p>
           <w:p>
@@ -1529,7 +1701,25 @@
                 <w:b/>
                 <w:bCs/>
               </w:rPr>
-              <w:t>I drew the scenarios diagram for bizleap data service project</w:t>
+              <w:t xml:space="preserve">I drew the scenarios diagram for </w:t>
+            </w:r>
+            <w:proofErr w:type="spellStart"/>
+            <w:r>
+              <w:rPr>
+                <w:rFonts w:ascii="Arial" w:hAnsi="Arial" w:cs="Arial"/>
+                <w:b/>
+                <w:bCs/>
+              </w:rPr>
+              <w:t>bizleap</w:t>
+            </w:r>
+            <w:proofErr w:type="spellEnd"/>
+            <w:r>
+              <w:rPr>
+                <w:rFonts w:ascii="Arial" w:hAnsi="Arial" w:cs="Arial"/>
+                <w:b/>
+                <w:bCs/>
+              </w:rPr>
+              <w:t xml:space="preserve"> data service project</w:t>
             </w:r>
           </w:p>
           <w:p>
@@ -1681,7 +1871,25 @@
                 <w:b/>
                 <w:bCs/>
               </w:rPr>
-              <w:t>I updated BizLeap Data Service project.</w:t>
+              <w:t xml:space="preserve">I updated </w:t>
+            </w:r>
+            <w:proofErr w:type="spellStart"/>
+            <w:r>
+              <w:rPr>
+                <w:rFonts w:ascii="Arial" w:hAnsi="Arial" w:cs="Arial"/>
+                <w:b/>
+                <w:bCs/>
+              </w:rPr>
+              <w:t>BizLeap</w:t>
+            </w:r>
+            <w:proofErr w:type="spellEnd"/>
+            <w:r>
+              <w:rPr>
+                <w:rFonts w:ascii="Arial" w:hAnsi="Arial" w:cs="Arial"/>
+                <w:b/>
+                <w:bCs/>
+              </w:rPr>
+              <w:t xml:space="preserve"> Data Service project.</w:t>
             </w:r>
           </w:p>
           <w:p>
@@ -1725,23 +1933,7 @@
                 <w:b/>
                 <w:bCs/>
               </w:rPr>
-              <w:t xml:space="preserve">I learned about Spring </w:t>
-            </w:r>
-            <w:r>
-              <w:rPr>
-                <w:rFonts w:ascii="Arial" w:hAnsi="Arial" w:cs="Arial"/>
-                <w:b/>
-                <w:bCs/>
-              </w:rPr>
-              <w:t xml:space="preserve">and Hibernate </w:t>
-            </w:r>
-            <w:r>
-              <w:rPr>
-                <w:rFonts w:ascii="Arial" w:hAnsi="Arial" w:cs="Arial"/>
-                <w:b/>
-                <w:bCs/>
-              </w:rPr>
-              <w:t>lecture.</w:t>
+              <w:t>I learned about Spring and Hibernate lecture.</w:t>
             </w:r>
           </w:p>
           <w:p>
@@ -1785,7 +1977,61 @@
                 <w:b/>
                 <w:bCs/>
               </w:rPr>
-              <w:t>I listened teacher Daw Zarli Htun’s class introduction.</w:t>
+              <w:t xml:space="preserve">I listened teacher </w:t>
+            </w:r>
+            <w:proofErr w:type="spellStart"/>
+            <w:r>
+              <w:rPr>
+                <w:rFonts w:ascii="Arial" w:hAnsi="Arial" w:cs="Arial"/>
+                <w:b/>
+                <w:bCs/>
+              </w:rPr>
+              <w:t>Daw</w:t>
+            </w:r>
+            <w:proofErr w:type="spellEnd"/>
+            <w:r>
+              <w:rPr>
+                <w:rFonts w:ascii="Arial" w:hAnsi="Arial" w:cs="Arial"/>
+                <w:b/>
+                <w:bCs/>
+              </w:rPr>
+              <w:t xml:space="preserve"> </w:t>
+            </w:r>
+            <w:proofErr w:type="spellStart"/>
+            <w:r>
+              <w:rPr>
+                <w:rFonts w:ascii="Arial" w:hAnsi="Arial" w:cs="Arial"/>
+                <w:b/>
+                <w:bCs/>
+              </w:rPr>
+              <w:t>Zarli</w:t>
+            </w:r>
+            <w:proofErr w:type="spellEnd"/>
+            <w:r>
+              <w:rPr>
+                <w:rFonts w:ascii="Arial" w:hAnsi="Arial" w:cs="Arial"/>
+                <w:b/>
+                <w:bCs/>
+              </w:rPr>
+              <w:t xml:space="preserve"> </w:t>
+            </w:r>
+            <w:proofErr w:type="spellStart"/>
+            <w:r>
+              <w:rPr>
+                <w:rFonts w:ascii="Arial" w:hAnsi="Arial" w:cs="Arial"/>
+                <w:b/>
+                <w:bCs/>
+              </w:rPr>
+              <w:t>Htun’s</w:t>
+            </w:r>
+            <w:proofErr w:type="spellEnd"/>
+            <w:r>
+              <w:rPr>
+                <w:rFonts w:ascii="Arial" w:hAnsi="Arial" w:cs="Arial"/>
+                <w:b/>
+                <w:bCs/>
+              </w:rPr>
+              <w:t xml:space="preserve"> class introduction.</w:t>
             </w:r>
           </w:p>
           <w:p>
@@ -1807,7 +2053,25 @@
                 <w:b/>
                 <w:bCs/>
               </w:rPr>
-              <w:t>I did hibernate initialize for bizlap data service project.</w:t>
+              <w:t xml:space="preserve">I did hibernate initialize for </w:t>
+            </w:r>
+            <w:proofErr w:type="spellStart"/>
+            <w:r>
+              <w:rPr>
+                <w:rFonts w:ascii="Arial" w:hAnsi="Arial" w:cs="Arial"/>
+                <w:b/>
+                <w:bCs/>
+              </w:rPr>
+              <w:t>bizlap</w:t>
+            </w:r>
+            <w:proofErr w:type="spellEnd"/>
+            <w:r>
+              <w:rPr>
+                <w:rFonts w:ascii="Arial" w:hAnsi="Arial" w:cs="Arial"/>
+                <w:b/>
+                <w:bCs/>
+              </w:rPr>
+              <w:t xml:space="preserve"> data service project.</w:t>
             </w:r>
           </w:p>
           <w:p>
@@ -1829,10 +2093,44 @@
                 <w:b/>
                 <w:bCs/>
               </w:rPr>
-              <w:t>I did Junit test for companyServiceImpl and employeeServiceImpl.</w:t>
-            </w:r>
-            <w:bookmarkStart w:id="0" w:name="_GoBack"/>
-            <w:bookmarkEnd w:id="0"/>
+              <w:t xml:space="preserve">I did Junit test for </w:t>
+            </w:r>
+            <w:proofErr w:type="spellStart"/>
+            <w:r>
+              <w:rPr>
+                <w:rFonts w:ascii="Arial" w:hAnsi="Arial" w:cs="Arial"/>
+                <w:b/>
+                <w:bCs/>
+              </w:rPr>
+              <w:t>companyServiceImpl</w:t>
+            </w:r>
+            <w:proofErr w:type="spellEnd"/>
+            <w:r>
+              <w:rPr>
+                <w:rFonts w:ascii="Arial" w:hAnsi="Arial" w:cs="Arial"/>
+                <w:b/>
+                <w:bCs/>
+              </w:rPr>
+              <w:t xml:space="preserve"> and </w:t>
+            </w:r>
+            <w:proofErr w:type="spellStart"/>
+            <w:r>
+              <w:rPr>
+                <w:rFonts w:ascii="Arial" w:hAnsi="Arial" w:cs="Arial"/>
+                <w:b/>
+                <w:bCs/>
+              </w:rPr>
+              <w:t>employeeServiceImpl</w:t>
+            </w:r>
+            <w:proofErr w:type="spellEnd"/>
+            <w:r>
+              <w:rPr>
+                <w:rFonts w:ascii="Arial" w:hAnsi="Arial" w:cs="Arial"/>
+                <w:b/>
+                <w:bCs/>
+              </w:rPr>
+              <w:t>.</w:t>
+            </w:r>
           </w:p>
         </w:tc>
         <w:tc>
@@ -1893,6 +2191,14 @@
                 <w:bCs/>
               </w:rPr>
             </w:pPr>
+            <w:r>
+              <w:rPr>
+                <w:rFonts w:ascii="Arial" w:hAnsi="Arial" w:cs="Arial"/>
+                <w:b/>
+                <w:bCs/>
+              </w:rPr>
+              <w:t>7</w:t>
+            </w:r>
           </w:p>
         </w:tc>
         <w:tc>
@@ -1909,6 +2215,14 @@
                 <w:bCs/>
               </w:rPr>
             </w:pPr>
+            <w:r>
+              <w:rPr>
+                <w:rFonts w:ascii="Arial" w:hAnsi="Arial" w:cs="Arial"/>
+                <w:b/>
+                <w:bCs/>
+              </w:rPr>
+              <w:t>20.5.2018</w:t>
+            </w:r>
           </w:p>
         </w:tc>
         <w:tc>
@@ -1918,12 +2232,23 @@
           </w:tcPr>
           <w:p>
             <w:pPr>
-              <w:rPr>
-                <w:rFonts w:ascii="Arial" w:hAnsi="Arial" w:cs="Arial"/>
-                <w:b/>
-                <w:bCs/>
-              </w:rPr>
-            </w:pPr>
+              <w:jc w:val="center"/>
+              <w:rPr>
+                <w:rFonts w:ascii="Arial" w:hAnsi="Arial" w:cs="Arial"/>
+                <w:b/>
+                <w:bCs/>
+              </w:rPr>
+            </w:pPr>
+            <w:bookmarkStart w:id="0" w:name="_GoBack"/>
+            <w:r>
+              <w:rPr>
+                <w:rFonts w:ascii="Arial" w:hAnsi="Arial" w:cs="Arial"/>
+                <w:b/>
+                <w:bCs/>
+              </w:rPr>
+              <w:t>Holiday</w:t>
+            </w:r>
+            <w:bookmarkEnd w:id="0"/>
           </w:p>
         </w:tc>
         <w:tc>
@@ -2147,6 +2472,7 @@
         </w:rPr>
         <w:t>Supervisor Name</w:t>
       </w:r>
+      <w:proofErr w:type="gramStart"/>
       <w:r>
         <w:rPr>
           <w:rFonts w:ascii="Arial" w:hAnsi="Arial" w:cs="Arial"/>
@@ -2163,6 +2489,7 @@
         </w:rPr>
         <w:t xml:space="preserve"> :</w:t>
       </w:r>
+      <w:proofErr w:type="gramEnd"/>
     </w:p>
     <w:p>
       <w:pPr>
@@ -2197,6 +2524,7 @@
         </w:rPr>
         <w:tab/>
       </w:r>
+      <w:proofErr w:type="gramStart"/>
       <w:r>
         <w:rPr>
           <w:rFonts w:ascii="Arial" w:hAnsi="Arial" w:cs="Arial"/>
@@ -2214,6 +2542,7 @@
         </w:rPr>
         <w:t>:</w:t>
       </w:r>
+      <w:proofErr w:type="gramEnd"/>
     </w:p>
     <w:p>
       <w:pPr>
@@ -2256,6 +2585,7 @@
         </w:rPr>
         <w:tab/>
       </w:r>
+      <w:proofErr w:type="gramStart"/>
       <w:r>
         <w:rPr>
           <w:rFonts w:ascii="Arial" w:hAnsi="Arial" w:cs="Arial"/>
@@ -2265,6 +2595,7 @@
         <w:tab/>
         <w:t xml:space="preserve"> :</w:t>
       </w:r>
+      <w:proofErr w:type="gramEnd"/>
     </w:p>
     <w:p>
       <w:pPr>
@@ -2374,7 +2705,16 @@
           <w:sz w:val="24"/>
           <w:szCs w:val="24"/>
         </w:rPr>
-        <w:t xml:space="preserve">Title and contact  </w:t>
+        <w:t xml:space="preserve">Title and </w:t>
+      </w:r>
+      <w:proofErr w:type="gramStart"/>
+      <w:r>
+        <w:rPr>
+          <w:rFonts w:ascii="Arial" w:hAnsi="Arial" w:cs="Arial"/>
+          <w:sz w:val="24"/>
+          <w:szCs w:val="24"/>
+        </w:rPr>
+        <w:t xml:space="preserve">contact  </w:t>
       </w:r>
       <w:r>
         <w:rPr>
@@ -2383,6 +2723,14 @@
           <w:szCs w:val="24"/>
         </w:rPr>
         <w:tab/>
+      </w:r>
+      <w:proofErr w:type="gramEnd"/>
+      <w:r>
+        <w:rPr>
+          <w:rFonts w:ascii="Arial" w:hAnsi="Arial" w:cs="Arial"/>
+          <w:sz w:val="24"/>
+          <w:szCs w:val="24"/>
+        </w:rPr>
         <w:t xml:space="preserve"> </w:t>
       </w:r>
       <w:r>
@@ -3835,7 +4183,7 @@
 </file>
 
 <file path=customXml/itemProps1.xml><?xml version="1.0" encoding="utf-8"?>
-<ds:datastoreItem xmlns:ds="http://schemas.openxmlformats.org/officeDocument/2006/customXml" ds:itemID="{B8E48AD9-6AF0-44D9-A605-F6AE4E7224CA}">
+<ds:datastoreItem xmlns:ds="http://schemas.openxmlformats.org/officeDocument/2006/customXml" ds:itemID="{F3FBF23B-9F07-473F-8B16-66707FD66577}">
   <ds:schemaRefs>
     <ds:schemaRef ds:uri="http://schemas.openxmlformats.org/officeDocument/2006/bibliography"/>
   </ds:schemaRefs>
